--- a/admin/Dear Kickstart People.docx
+++ b/admin/Dear Kickstart People.docx
@@ -52,7 +52,19 @@
         <w:rPr>
           <w:lang w:val="en-DK"/>
         </w:rPr>
-        <w:t>We will start the program promptly at 0900 on Monday, August 11. The venue DIKU</w:t>
+        <w:t>We will start the program promptly at 0900 on Monday, August 1</w:t>
+      </w:r>
+      <w:r>
+        <w:rPr>
+          <w:lang w:val="en-DK"/>
+        </w:rPr>
+        <w:t>8</w:t>
+      </w:r>
+      <w:r>
+        <w:rPr>
+          <w:lang w:val="en-DK"/>
+        </w:rPr>
+        <w:t>. The venue DIKU</w:t>
       </w:r>
       <w:r>
         <w:rPr>
@@ -64,7 +76,19 @@
         <w:rPr>
           <w:lang w:val="en-DK"/>
         </w:rPr>
-        <w:t>. You can find your way there using the address I've shared below (follow the rabbit).</w:t>
+        <w:t>. You can find your way there using the address I've shared below (follow the rabbit</w:t>
+      </w:r>
+      <w:r>
+        <w:rPr>
+          <w:lang w:val="en-DK"/>
+        </w:rPr>
+        <w:t xml:space="preserve"> and space robot</w:t>
+      </w:r>
+      <w:r>
+        <w:rPr>
+          <w:lang w:val="en-DK"/>
+        </w:rPr>
+        <w:t>).</w:t>
       </w:r>
     </w:p>
     <w:p>
@@ -160,44 +184,113 @@
         <w:rPr>
           <w:lang w:val="en-DK"/>
         </w:rPr>
-        <w:t xml:space="preserve">. Please note, we are renovating the building. </w:t>
-      </w:r>
-    </w:p>
-    <w:p>
-      <w:pPr>
-        <w:rPr>
-          <w:lang w:val="en-DK"/>
-        </w:rPr>
-      </w:pPr>
-    </w:p>
-    <w:p>
-      <w:pPr>
-        <w:rPr>
-          <w:lang w:val="en-DK"/>
-        </w:rPr>
-      </w:pPr>
-      <w:r>
-        <w:rPr>
-          <w:lang w:val="en-DK"/>
-        </w:rPr>
-        <w:t xml:space="preserve">To enroll in the Kickstart Course, please visit the enrollment page </w:t>
-      </w:r>
+        <w:t>. Please note</w:t>
+      </w:r>
+      <w:r>
+        <w:rPr>
+          <w:lang w:val="en-DK"/>
+        </w:rPr>
+        <w:t xml:space="preserve"> that</w:t>
+      </w:r>
+      <w:r>
+        <w:rPr>
+          <w:lang w:val="en-DK"/>
+        </w:rPr>
+        <w:t xml:space="preserve"> we are renovating the building</w:t>
+      </w:r>
+      <w:r>
+        <w:rPr>
+          <w:lang w:val="en-DK"/>
+        </w:rPr>
+        <w:t>; you can only enter near the HCØ building (</w:t>
+      </w:r>
+      <w:r>
+        <w:rPr>
+          <w:lang w:val="en-DK"/>
+        </w:rPr>
+        <w:t xml:space="preserve">Universitetsparken </w:t>
+      </w:r>
+      <w:r>
+        <w:rPr>
+          <w:lang w:val="en-DK"/>
+        </w:rPr>
+        <w:t>5).</w:t>
+      </w:r>
+    </w:p>
+    <w:p>
+      <w:pPr>
+        <w:rPr>
+          <w:lang w:val="en-DK"/>
+        </w:rPr>
+      </w:pPr>
+    </w:p>
+    <w:p>
+      <w:pPr>
+        <w:rPr>
+          <w:lang w:val="en-DK"/>
+        </w:rPr>
+      </w:pPr>
+      <w:r>
+        <w:rPr>
+          <w:lang w:val="en-DK"/>
+        </w:rPr>
+        <w:t>To enroll in the Kickstart Course, please visit the enrollment page</w:t>
+      </w:r>
+      <w:r>
+        <w:rPr>
+          <w:lang w:val="en-DK"/>
+        </w:rPr>
+        <w:t>:</w:t>
+      </w:r>
+    </w:p>
+    <w:p>
+      <w:pPr>
+        <w:rPr>
+          <w:lang w:val="en-DK"/>
+        </w:rPr>
+      </w:pPr>
+    </w:p>
+    <w:p>
+      <w:pPr>
+        <w:rPr>
+          <w:rFonts w:ascii="Lato" w:hAnsi="Lato"/>
+          <w:b/>
+          <w:bCs/>
+          <w:color w:val="252525"/>
+          <w:shd w:val="clear" w:color="auto" w:fill="FFFFFF"/>
+        </w:rPr>
+      </w:pPr>
       <w:hyperlink r:id="rId4" w:history="1">
         <w:r>
           <w:rPr>
             <w:rStyle w:val="Hyperlink"/>
+            <w:rFonts w:ascii="Lato" w:hAnsi="Lato"/>
             <w:b/>
             <w:bCs/>
-            <w:lang w:val="en-DK"/>
+            <w:shd w:val="clear" w:color="auto" w:fill="FFFFFF"/>
           </w:rPr>
-          <w:t>https://absalon.ku.dk/enroll/EFTPDF</w:t>
+          <w:t>https://absalon.ku.dk/enroll/F7HLCH</w:t>
         </w:r>
       </w:hyperlink>
-      <w:r>
-        <w:rPr>
-          <w:lang w:val="en-DK"/>
-        </w:rPr>
-        <w:t xml:space="preserve"> and use your KU email account, which should be set up with your KU ID. We can assist you with this process if you still need to set up your KU ID.</w:t>
+    </w:p>
+    <w:p/>
+    <w:p>
+      <w:pPr>
+        <w:rPr>
+          <w:lang w:val="en-DK"/>
+        </w:rPr>
+      </w:pPr>
+      <w:r>
+        <w:rPr>
+          <w:lang w:val="en-DK"/>
+        </w:rPr>
+        <w:t>Please</w:t>
+      </w:r>
+      <w:r>
+        <w:rPr>
+          <w:lang w:val="en-DK"/>
+        </w:rPr>
+        <w:t xml:space="preserve"> use your KU email account, which should be set up with your KU ID. We can assist you with this process if you still need to set up your KU ID.</w:t>
       </w:r>
     </w:p>
     <w:p>
@@ -219,6 +312,13 @@
         </w:rPr>
         <w:t>You will need a laptop and an internet connection. KU students with accounts can use Eduroam, and we also have guest Wi-Fi to help you get set up.</w:t>
       </w:r>
+    </w:p>
+    <w:p>
+      <w:pPr>
+        <w:rPr>
+          <w:lang w:val="en-DK"/>
+        </w:rPr>
+      </w:pPr>
     </w:p>
     <w:p>
       <w:pPr>
@@ -975,6 +1075,7 @@
   <w:style w:type="character" w:default="1" w:styleId="DefaultParagraphFont">
     <w:name w:val="Default Paragraph Font"/>
     <w:uiPriority w:val="1"/>
+    <w:semiHidden/>
     <w:unhideWhenUsed/>
   </w:style>
   <w:style w:type="table" w:default="1" w:styleId="TableNormal">
